--- a/data/2024 Collaborative Team Grant Application Template.docx
+++ b/data/2024 Collaborative Team Grant Application Template.docx
@@ -122,6 +122,8 @@
         </w:rPr>
         <w:t xml:space="preserve">Name: </w:t>
       </w:r>
+      <w:bookmarkStart w:id="0" w:name="_GoBack"/>
+      <w:bookmarkEnd w:id="0"/>
     </w:p>
     <w:p>
       <w:pPr>
@@ -919,27 +921,7 @@
             <w:sz w:val="22"/>
             <w:szCs w:val="22"/>
           </w:rPr>
-          <w:t>CIHR/NSERC Confli</w:t>
-        </w:r>
-        <w:r>
-          <w:rPr>
-            <w:rStyle w:val="Hyperlink"/>
-            <w:rFonts w:ascii="Times New Roman" w:hAnsi="Times New Roman"/>
-            <w:color w:val="ED1B23"/>
-            <w:sz w:val="22"/>
-            <w:szCs w:val="22"/>
-          </w:rPr>
-          <w:t>c</w:t>
-        </w:r>
-        <w:r>
-          <w:rPr>
-            <w:rStyle w:val="Hyperlink"/>
-            <w:rFonts w:ascii="Times New Roman" w:hAnsi="Times New Roman"/>
-            <w:color w:val="ED1B23"/>
-            <w:sz w:val="22"/>
-            <w:szCs w:val="22"/>
-          </w:rPr>
-          <w:t>t of Interest Policy</w:t>
+          <w:t>CIHR/NSERC Conflict of Interest Policy</w:t>
         </w:r>
       </w:hyperlink>
       <w:r>
@@ -1609,31 +1591,7 @@
             <w:szCs w:val="22"/>
             <w:shd w:val="clear" w:color="auto" w:fill="FFFFFF"/>
           </w:rPr>
-          <w:t>Environ</w:t>
-        </w:r>
-        <w:bookmarkStart w:id="0" w:name="_GoBack"/>
-        <w:bookmarkEnd w:id="0"/>
-        <w:r>
-          <w:rPr>
-            <w:rStyle w:val="Hyperlink"/>
-            <w:rFonts w:ascii="Times New Roman" w:hAnsi="Times New Roman"/>
-            <w:i/>
-            <w:sz w:val="22"/>
-            <w:szCs w:val="22"/>
-            <w:shd w:val="clear" w:color="auto" w:fill="FFFFFF"/>
-          </w:rPr>
-          <w:t>m</w:t>
-        </w:r>
-        <w:r>
-          <w:rPr>
-            <w:rStyle w:val="Hyperlink"/>
-            <w:rFonts w:ascii="Times New Roman" w:hAnsi="Times New Roman"/>
-            <w:i/>
-            <w:sz w:val="22"/>
-            <w:szCs w:val="22"/>
-            <w:shd w:val="clear" w:color="auto" w:fill="FFFFFF"/>
-          </w:rPr>
-          <w:t>ental Impact Form</w:t>
+          <w:t>Environmental Impact Form</w:t>
         </w:r>
       </w:hyperlink>
       <w:r>
@@ -2956,7 +2914,7 @@
                       <a:effectLst/>
                       <a:extLst>
                         <a:ext uri="{C572A759-6A51-4108-AA02-DFA0A04FC94B}">
-                          <ma14:wrappingTextBoxFlag xmlns="" xmlns:mo="http://schemas.microsoft.com/office/mac/office/2008/main" xmlns:mv="urn:schemas-microsoft-com:mac:vml" xmlns:o="urn:schemas-microsoft-com:office:office" xmlns:v="urn:schemas-microsoft-com:vml" xmlns:w10="urn:schemas-microsoft-com:office:word" xmlns:w="http://schemas.openxmlformats.org/wordprocessingml/2006/main" xmlns:ma14="http://schemas.microsoft.com/office/mac/drawingml/2011/main" xmlns:w16sdtdh="http://schemas.microsoft.com/office/word/2020/wordml/sdtdatahash" xmlns:w16="http://schemas.microsoft.com/office/word/2018/wordml" xmlns:w16cid="http://schemas.microsoft.com/office/word/2016/wordml/cid" xmlns:w16cex="http://schemas.microsoft.com/office/word/2018/wordml/cex" xmlns:oel="http://schemas.microsoft.com/office/2019/extlst" xmlns:am3d="http://schemas.microsoft.com/office/drawing/2017/model3d" xmlns:aink="http://schemas.microsoft.com/office/drawing/2016/ink" xmlns:cx8="http://schemas.microsoft.com/office/drawing/2016/5/14/chartex" xmlns:cx7="http://schemas.microsoft.com/office/drawing/2016/5/13/chartex" xmlns:cx6="http://schemas.microsoft.com/office/drawing/2016/5/12/chartex" xmlns:cx5="http://schemas.microsoft.com/office/drawing/2016/5/11/chartex" xmlns:cx4="http://schemas.microsoft.com/office/drawing/2016/5/10/chartex" xmlns:cx3="http://schemas.microsoft.com/office/drawing/2016/5/9/chartex" xmlns:cx2="http://schemas.microsoft.com/office/drawing/2015/10/21/chartex"/>
+                          <ma14:wrappingTextBoxFlag xmlns:cx2="http://schemas.microsoft.com/office/drawing/2015/10/21/chartex" xmlns:cx3="http://schemas.microsoft.com/office/drawing/2016/5/9/chartex" xmlns:cx4="http://schemas.microsoft.com/office/drawing/2016/5/10/chartex" xmlns:cx5="http://schemas.microsoft.com/office/drawing/2016/5/11/chartex" xmlns:cx6="http://schemas.microsoft.com/office/drawing/2016/5/12/chartex" xmlns:cx7="http://schemas.microsoft.com/office/drawing/2016/5/13/chartex" xmlns:cx8="http://schemas.microsoft.com/office/drawing/2016/5/14/chartex" xmlns:aink="http://schemas.microsoft.com/office/drawing/2016/ink" xmlns:am3d="http://schemas.microsoft.com/office/drawing/2017/model3d" xmlns:oel="http://schemas.microsoft.com/office/2019/extlst" xmlns:w16cex="http://schemas.microsoft.com/office/word/2018/wordml/cex" xmlns:w16cid="http://schemas.microsoft.com/office/word/2016/wordml/cid" xmlns:w16="http://schemas.microsoft.com/office/word/2018/wordml" xmlns:w16sdtdh="http://schemas.microsoft.com/office/word/2020/wordml/sdtdatahash" xmlns:ma14="http://schemas.microsoft.com/office/mac/drawingml/2011/main" xmlns:w="http://schemas.openxmlformats.org/wordprocessingml/2006/main" xmlns:w10="urn:schemas-microsoft-com:office:word" xmlns:v="urn:schemas-microsoft-com:vml" xmlns:o="urn:schemas-microsoft-com:office:office" xmlns:mv="urn:schemas-microsoft-com:mac:vml" xmlns:mo="http://schemas.microsoft.com/office/mac/office/2008/main" xmlns=""/>
                         </a:ext>
                       </a:extLst>
                     </wps:spPr>
@@ -3013,7 +2971,7 @@
                               <w:sz w:val="28"/>
                               <w:szCs w:val="28"/>
                             </w:rPr>
-                            <w:t xml:space="preserve"> – 2025</w:t>
+                            <w:t xml:space="preserve"> – 2026</w:t>
                           </w:r>
                           <w:r>
                             <w:rPr>
@@ -3030,17 +2988,9 @@
                               <w:b/>
                               <w:sz w:val="28"/>
                               <w:szCs w:val="28"/>
+                              <w:lang w:val="en-CA"/>
                             </w:rPr>
-                            <w:t>Catalyst</w:t>
-                          </w:r>
-                          <w:r>
-                            <w:rPr>
-                              <w:rFonts w:ascii="Arial" w:hAnsi="Arial" w:cs="Arial"/>
-                              <w:b/>
-                              <w:sz w:val="28"/>
-                              <w:szCs w:val="28"/>
-                            </w:rPr>
-                            <w:t xml:space="preserve"> Grant</w:t>
+                            <w:t>Collaborative Team</w:t>
                           </w:r>
                         </w:p>
                         <w:p>
@@ -3129,7 +3079,7 @@
                         <w:sz w:val="28"/>
                         <w:szCs w:val="28"/>
                       </w:rPr>
-                      <w:t xml:space="preserve"> – 2025</w:t>
+                      <w:t xml:space="preserve"> – 2026</w:t>
                     </w:r>
                     <w:r>
                       <w:rPr>
@@ -3146,17 +3096,9 @@
                         <w:b/>
                         <w:sz w:val="28"/>
                         <w:szCs w:val="28"/>
+                        <w:lang w:val="en-CA"/>
                       </w:rPr>
-                      <w:t>Catalyst</w:t>
-                    </w:r>
-                    <w:r>
-                      <w:rPr>
-                        <w:rFonts w:ascii="Arial" w:hAnsi="Arial" w:cs="Arial"/>
-                        <w:b/>
-                        <w:sz w:val="28"/>
-                        <w:szCs w:val="28"/>
-                      </w:rPr>
-                      <w:t xml:space="preserve"> Grant</w:t>
+                      <w:t>Collaborative Team</w:t>
                     </w:r>
                   </w:p>
                   <w:p>
@@ -3378,7 +3320,7 @@
             </wp:anchor>
           </w:drawing>
         </mc:Choice>
-        <mc:Fallback xmlns:w16sdtdh="http://schemas.microsoft.com/office/word/2020/wordml/sdtdatahash" xmlns:w16="http://schemas.microsoft.com/office/word/2018/wordml" xmlns:w16cid="http://schemas.microsoft.com/office/word/2016/wordml/cid" xmlns:w16cex="http://schemas.microsoft.com/office/word/2018/wordml/cex" xmlns:oel="http://schemas.microsoft.com/office/2019/extlst" xmlns:am3d="http://schemas.microsoft.com/office/drawing/2017/model3d" xmlns:aink="http://schemas.microsoft.com/office/drawing/2016/ink" xmlns:cx8="http://schemas.microsoft.com/office/drawing/2016/5/14/chartex" xmlns:cx7="http://schemas.microsoft.com/office/drawing/2016/5/13/chartex" xmlns:cx6="http://schemas.microsoft.com/office/drawing/2016/5/12/chartex" xmlns:cx5="http://schemas.microsoft.com/office/drawing/2016/5/11/chartex" xmlns:cx4="http://schemas.microsoft.com/office/drawing/2016/5/10/chartex" xmlns:cx3="http://schemas.microsoft.com/office/drawing/2016/5/9/chartex" xmlns:cx2="http://schemas.microsoft.com/office/drawing/2015/10/21/chartex">
+        <mc:Fallback xmlns:cx2="http://schemas.microsoft.com/office/drawing/2015/10/21/chartex" xmlns:cx3="http://schemas.microsoft.com/office/drawing/2016/5/9/chartex" xmlns:cx4="http://schemas.microsoft.com/office/drawing/2016/5/10/chartex" xmlns:cx5="http://schemas.microsoft.com/office/drawing/2016/5/11/chartex" xmlns:cx6="http://schemas.microsoft.com/office/drawing/2016/5/12/chartex" xmlns:cx7="http://schemas.microsoft.com/office/drawing/2016/5/13/chartex" xmlns:cx8="http://schemas.microsoft.com/office/drawing/2016/5/14/chartex" xmlns:aink="http://schemas.microsoft.com/office/drawing/2016/ink" xmlns:am3d="http://schemas.microsoft.com/office/drawing/2017/model3d" xmlns:oel="http://schemas.microsoft.com/office/2019/extlst" xmlns:w16cex="http://schemas.microsoft.com/office/word/2018/wordml/cex" xmlns:w16cid="http://schemas.microsoft.com/office/word/2016/wordml/cid" xmlns:w16="http://schemas.microsoft.com/office/word/2018/wordml" xmlns:w16sdtdh="http://schemas.microsoft.com/office/word/2020/wordml/sdtdatahash">
           <w:pict>
             <v:line w14:anchorId="4A944F38" id="Straight Connector 7" o:spid="_x0000_s1026" style="position:absolute;z-index:251652096;visibility:visible;mso-wrap-style:square;mso-wrap-distance-left:9pt;mso-wrap-distance-top:0;mso-wrap-distance-right:9pt;mso-wrap-distance-bottom:0;mso-position-horizontal:absolute;mso-position-horizontal-relative:text;mso-position-vertical:absolute;mso-position-vertical-relative:text" from=".75pt,.65pt" to="500.3pt,.65pt" o:gfxdata="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" strokeweight=".3pt">
               <v:shadow color="black" opacity="22938f" offset="0"/>
@@ -8438,7 +8380,7 @@
 </file>
 
 <file path=customXml/itemProps1.xml><?xml version="1.0" encoding="utf-8"?>
-<ds:datastoreItem xmlns:ds="http://schemas.openxmlformats.org/officeDocument/2006/customXml" ds:itemID="{ECB1F9A5-61CC-4968-A54B-A6CE0FFCD8CB}">
+<ds:datastoreItem xmlns:ds="http://schemas.openxmlformats.org/officeDocument/2006/customXml" ds:itemID="{920EF70A-702C-469A-9D27-F59188D73B42}">
   <ds:schemaRefs>
     <ds:schemaRef ds:uri="http://schemas.openxmlformats.org/officeDocument/2006/bibliography"/>
   </ds:schemaRefs>

--- a/data/2024 Collaborative Team Grant Application Template.docx
+++ b/data/2024 Collaborative Team Grant Application Template.docx
@@ -122,8 +122,6 @@
         </w:rPr>
         <w:t xml:space="preserve">Name: </w:t>
       </w:r>
-      <w:bookmarkStart w:id="0" w:name="_GoBack"/>
-      <w:bookmarkEnd w:id="0"/>
     </w:p>
     <w:p>
       <w:pPr>
@@ -238,8 +236,9 @@
           <w:u w:val="single"/>
           <w:lang w:eastAsia="ja-JP"/>
         </w:rPr>
-        <w:t>Other Investigators</w:t>
-      </w:r>
+        <w:t xml:space="preserve">Other </w:t>
+      </w:r>
+      <w:proofErr w:type="gramStart"/>
       <w:r>
         <w:rPr>
           <w:rFonts w:ascii="Times New Roman" w:hAnsi="Times New Roman"/>
@@ -247,6 +246,18 @@
           <w:bCs/>
           <w:sz w:val="22"/>
           <w:szCs w:val="22"/>
+          <w:u w:val="single"/>
+          <w:lang w:eastAsia="ja-JP"/>
+        </w:rPr>
+        <w:t>Investigators</w:t>
+      </w:r>
+      <w:r>
+        <w:rPr>
+          <w:rFonts w:ascii="Times New Roman" w:hAnsi="Times New Roman"/>
+          <w:b/>
+          <w:bCs/>
+          <w:sz w:val="22"/>
+          <w:szCs w:val="22"/>
           <w:lang w:eastAsia="ja-JP"/>
         </w:rPr>
         <w:t xml:space="preserve"> </w:t>
@@ -254,6 +265,17 @@
       <w:r>
         <w:rPr>
           <w:rFonts w:ascii="Times New Roman" w:hAnsi="Times New Roman"/>
+          <w:b/>
+          <w:bCs/>
+          <w:sz w:val="22"/>
+          <w:szCs w:val="22"/>
+          <w:lang w:eastAsia="ja-JP"/>
+        </w:rPr>
+        <w:t xml:space="preserve"> </w:t>
+      </w:r>
+      <w:r>
+        <w:rPr>
+          <w:rFonts w:ascii="Times New Roman" w:hAnsi="Times New Roman"/>
           <w:bCs/>
           <w:i/>
           <w:sz w:val="22"/>
@@ -262,6 +284,7 @@
         </w:rPr>
         <w:t>(</w:t>
       </w:r>
+      <w:proofErr w:type="gramEnd"/>
       <w:r>
         <w:rPr>
           <w:rFonts w:ascii="Times New Roman" w:hAnsi="Times New Roman"/>
@@ -311,7 +334,27 @@
           <w:szCs w:val="22"/>
           <w:lang w:eastAsia="ja-JP"/>
         </w:rPr>
-        <w:t xml:space="preserve">Name: </w:t>
+        <w:t>Name</w:t>
+      </w:r>
+      <w:r>
+        <w:rPr>
+          <w:rFonts w:ascii="Times New Roman" w:hAnsi="Times New Roman"/>
+          <w:bCs/>
+          <w:sz w:val="22"/>
+          <w:szCs w:val="22"/>
+          <w:lang w:eastAsia="ja-JP"/>
+        </w:rPr>
+        <w:t xml:space="preserve"> 1</w:t>
+      </w:r>
+      <w:r>
+        <w:rPr>
+          <w:rFonts w:ascii="Times New Roman" w:hAnsi="Times New Roman"/>
+          <w:bCs/>
+          <w:sz w:val="22"/>
+          <w:szCs w:val="22"/>
+          <w:lang w:eastAsia="ja-JP"/>
+        </w:rPr>
+        <w:t xml:space="preserve">: </w:t>
       </w:r>
     </w:p>
     <w:p>
@@ -427,8 +470,9 @@
           <w:u w:val="single"/>
           <w:lang w:eastAsia="ja-JP"/>
         </w:rPr>
-        <w:t>Key Words</w:t>
-      </w:r>
+        <w:t xml:space="preserve">Key </w:t>
+      </w:r>
+      <w:proofErr w:type="gramStart"/>
       <w:r>
         <w:rPr>
           <w:rFonts w:ascii="Times New Roman" w:hAnsi="Times New Roman"/>
@@ -436,6 +480,18 @@
           <w:bCs/>
           <w:sz w:val="22"/>
           <w:szCs w:val="22"/>
+          <w:u w:val="single"/>
+          <w:lang w:eastAsia="ja-JP"/>
+        </w:rPr>
+        <w:t>Words</w:t>
+      </w:r>
+      <w:r>
+        <w:rPr>
+          <w:rFonts w:ascii="Times New Roman" w:hAnsi="Times New Roman"/>
+          <w:b/>
+          <w:bCs/>
+          <w:sz w:val="22"/>
+          <w:szCs w:val="22"/>
           <w:lang w:eastAsia="ja-JP"/>
         </w:rPr>
         <w:t xml:space="preserve"> </w:t>
@@ -443,6 +499,17 @@
       <w:r>
         <w:rPr>
           <w:rFonts w:ascii="Times New Roman" w:hAnsi="Times New Roman"/>
+          <w:b/>
+          <w:bCs/>
+          <w:sz w:val="22"/>
+          <w:szCs w:val="22"/>
+          <w:lang w:eastAsia="ja-JP"/>
+        </w:rPr>
+        <w:t xml:space="preserve"> </w:t>
+      </w:r>
+      <w:r>
+        <w:rPr>
+          <w:rFonts w:ascii="Times New Roman" w:hAnsi="Times New Roman"/>
           <w:bCs/>
           <w:i/>
           <w:sz w:val="22"/>
@@ -451,6 +518,7 @@
         </w:rPr>
         <w:t>(</w:t>
       </w:r>
+      <w:proofErr w:type="gramEnd"/>
       <w:r>
         <w:rPr>
           <w:rFonts w:ascii="Times New Roman" w:hAnsi="Times New Roman"/>
@@ -460,31 +528,7 @@
           <w:szCs w:val="22"/>
           <w:shd w:val="clear" w:color="auto" w:fill="FFFFFF"/>
         </w:rPr>
-        <w:t xml:space="preserve">A minimum of </w:t>
-      </w:r>
-      <w:proofErr w:type="gramStart"/>
-      <w:r>
-        <w:rPr>
-          <w:rFonts w:ascii="Times New Roman" w:hAnsi="Times New Roman"/>
-          <w:i/>
-          <w:color w:val="333333"/>
-          <w:sz w:val="22"/>
-          <w:szCs w:val="22"/>
-          <w:shd w:val="clear" w:color="auto" w:fill="FFFFFF"/>
-        </w:rPr>
-        <w:t>5</w:t>
-      </w:r>
-      <w:proofErr w:type="gramEnd"/>
-      <w:r>
-        <w:rPr>
-          <w:rFonts w:ascii="Times New Roman" w:hAnsi="Times New Roman"/>
-          <w:i/>
-          <w:color w:val="333333"/>
-          <w:sz w:val="22"/>
-          <w:szCs w:val="22"/>
-          <w:shd w:val="clear" w:color="auto" w:fill="FFFFFF"/>
-        </w:rPr>
-        <w:t xml:space="preserve"> keywords must be provided. There can be no more than 10 keywords)</w:t>
+        <w:t>A minimum of 5 keywords must be provided. There can be no more than 10 keywords)</w:t>
       </w:r>
     </w:p>
     <w:p>
@@ -632,20 +676,55 @@
         <w:rPr>
           <w:rFonts w:ascii="Times New Roman" w:hAnsi="Times New Roman"/>
           <w:bCs/>
-          <w:sz w:val="22"/>
-          <w:szCs w:val="22"/>
-          <w:lang w:eastAsia="ja-JP"/>
-        </w:rPr>
-      </w:pPr>
-      <w:r>
-        <w:rPr>
-          <w:rFonts w:ascii="Times New Roman" w:hAnsi="Times New Roman"/>
-          <w:bCs/>
-          <w:sz w:val="22"/>
-          <w:szCs w:val="22"/>
-          <w:lang w:eastAsia="ja-JP"/>
-        </w:rPr>
-        <w:t>Partner Name:</w:t>
+          <w:i/>
+          <w:sz w:val="22"/>
+          <w:szCs w:val="22"/>
+          <w:lang w:eastAsia="ja-JP"/>
+        </w:rPr>
+      </w:pPr>
+      <w:r>
+        <w:rPr>
+          <w:rFonts w:ascii="Times New Roman" w:hAnsi="Times New Roman"/>
+          <w:bCs/>
+          <w:i/>
+          <w:sz w:val="22"/>
+          <w:szCs w:val="22"/>
+          <w:lang w:eastAsia="ja-JP"/>
+        </w:rPr>
+        <w:t xml:space="preserve">Note that </w:t>
+      </w:r>
+      <w:r>
+        <w:rPr>
+          <w:rFonts w:ascii="Times New Roman" w:hAnsi="Times New Roman"/>
+          <w:bCs/>
+          <w:i/>
+          <w:sz w:val="22"/>
+          <w:szCs w:val="22"/>
+          <w:lang w:eastAsia="ja-JP"/>
+        </w:rPr>
+        <w:t xml:space="preserve">the </w:t>
+      </w:r>
+      <w:r>
+        <w:rPr>
+          <w:rFonts w:ascii="Times New Roman" w:hAnsi="Times New Roman"/>
+          <w:bCs/>
+          <w:i/>
+          <w:sz w:val="22"/>
+          <w:szCs w:val="22"/>
+          <w:lang w:eastAsia="ja-JP"/>
+        </w:rPr>
+        <w:t>sum of cash and in-kind equals total funding</w:t>
+      </w:r>
+      <w:r>
+        <w:rPr>
+          <w:rFonts w:ascii="Times New Roman" w:hAnsi="Times New Roman"/>
+          <w:bCs/>
+          <w:i/>
+          <w:sz w:val="22"/>
+          <w:szCs w:val="22"/>
+          <w:lang w:eastAsia="ja-JP"/>
+        </w:rPr>
+        <w:t xml:space="preserve"> for each partner.</w:t>
       </w:r>
     </w:p>
     <w:p>
@@ -666,15 +745,47 @@
           <w:lang w:eastAsia="ja-JP"/>
         </w:rPr>
       </w:pPr>
-      <w:r>
-        <w:rPr>
-          <w:rFonts w:ascii="Times New Roman" w:hAnsi="Times New Roman"/>
-          <w:bCs/>
-          <w:sz w:val="22"/>
-          <w:szCs w:val="22"/>
-          <w:lang w:eastAsia="ja-JP"/>
-        </w:rPr>
-        <w:t>Contact Name:</w:t>
+      <w:proofErr w:type="gramStart"/>
+      <w:r>
+        <w:rPr>
+          <w:rFonts w:ascii="Times New Roman" w:hAnsi="Times New Roman"/>
+          <w:bCs/>
+          <w:sz w:val="22"/>
+          <w:szCs w:val="22"/>
+          <w:lang w:eastAsia="ja-JP"/>
+        </w:rPr>
+        <w:t>Partner</w:t>
+      </w:r>
+      <w:proofErr w:type="gramEnd"/>
+      <w:r>
+        <w:rPr>
+          <w:rFonts w:ascii="Times New Roman" w:hAnsi="Times New Roman"/>
+          <w:bCs/>
+          <w:sz w:val="22"/>
+          <w:szCs w:val="22"/>
+          <w:lang w:eastAsia="ja-JP"/>
+        </w:rPr>
+        <w:t xml:space="preserve"> </w:t>
+      </w:r>
+      <w:r>
+        <w:rPr>
+          <w:rFonts w:ascii="Times New Roman" w:hAnsi="Times New Roman"/>
+          <w:bCs/>
+          <w:sz w:val="22"/>
+          <w:szCs w:val="22"/>
+          <w:lang w:eastAsia="ja-JP"/>
+        </w:rPr>
+        <w:t xml:space="preserve">1 </w:t>
+      </w:r>
+      <w:r>
+        <w:rPr>
+          <w:rFonts w:ascii="Times New Roman" w:hAnsi="Times New Roman"/>
+          <w:bCs/>
+          <w:sz w:val="22"/>
+          <w:szCs w:val="22"/>
+          <w:lang w:eastAsia="ja-JP"/>
+        </w:rPr>
+        <w:t>Name:</w:t>
       </w:r>
     </w:p>
     <w:p>
@@ -695,15 +806,47 @@
           <w:lang w:eastAsia="ja-JP"/>
         </w:rPr>
       </w:pPr>
-      <w:r>
-        <w:rPr>
-          <w:rFonts w:ascii="Times New Roman" w:hAnsi="Times New Roman"/>
-          <w:bCs/>
-          <w:sz w:val="22"/>
-          <w:szCs w:val="22"/>
-          <w:lang w:eastAsia="ja-JP"/>
-        </w:rPr>
-        <w:t>Dollars Requested:</w:t>
+      <w:proofErr w:type="gramStart"/>
+      <w:r>
+        <w:rPr>
+          <w:rFonts w:ascii="Times New Roman" w:hAnsi="Times New Roman"/>
+          <w:bCs/>
+          <w:sz w:val="22"/>
+          <w:szCs w:val="22"/>
+          <w:lang w:eastAsia="ja-JP"/>
+        </w:rPr>
+        <w:t>Partner</w:t>
+      </w:r>
+      <w:proofErr w:type="gramEnd"/>
+      <w:r>
+        <w:rPr>
+          <w:rFonts w:ascii="Times New Roman" w:hAnsi="Times New Roman"/>
+          <w:bCs/>
+          <w:sz w:val="22"/>
+          <w:szCs w:val="22"/>
+          <w:lang w:eastAsia="ja-JP"/>
+        </w:rPr>
+        <w:t xml:space="preserve"> </w:t>
+      </w:r>
+      <w:r>
+        <w:rPr>
+          <w:rFonts w:ascii="Times New Roman" w:hAnsi="Times New Roman"/>
+          <w:bCs/>
+          <w:sz w:val="22"/>
+          <w:szCs w:val="22"/>
+          <w:lang w:eastAsia="ja-JP"/>
+        </w:rPr>
+        <w:t xml:space="preserve">1 </w:t>
+      </w:r>
+      <w:r>
+        <w:rPr>
+          <w:rFonts w:ascii="Times New Roman" w:hAnsi="Times New Roman"/>
+          <w:bCs/>
+          <w:sz w:val="22"/>
+          <w:szCs w:val="22"/>
+          <w:lang w:eastAsia="ja-JP"/>
+        </w:rPr>
+        <w:t>Contact Name:</w:t>
       </w:r>
     </w:p>
     <w:p>
@@ -724,15 +867,47 @@
           <w:lang w:eastAsia="ja-JP"/>
         </w:rPr>
       </w:pPr>
-      <w:r>
-        <w:rPr>
-          <w:rFonts w:ascii="Times New Roman" w:hAnsi="Times New Roman"/>
-          <w:bCs/>
-          <w:sz w:val="22"/>
-          <w:szCs w:val="22"/>
-          <w:lang w:eastAsia="ja-JP"/>
-        </w:rPr>
-        <w:t>Partner Dollars – Cash:</w:t>
+      <w:proofErr w:type="gramStart"/>
+      <w:r>
+        <w:rPr>
+          <w:rFonts w:ascii="Times New Roman" w:hAnsi="Times New Roman"/>
+          <w:bCs/>
+          <w:sz w:val="22"/>
+          <w:szCs w:val="22"/>
+          <w:lang w:eastAsia="ja-JP"/>
+        </w:rPr>
+        <w:t>Partner</w:t>
+      </w:r>
+      <w:proofErr w:type="gramEnd"/>
+      <w:r>
+        <w:rPr>
+          <w:rFonts w:ascii="Times New Roman" w:hAnsi="Times New Roman"/>
+          <w:bCs/>
+          <w:sz w:val="22"/>
+          <w:szCs w:val="22"/>
+          <w:lang w:eastAsia="ja-JP"/>
+        </w:rPr>
+        <w:t xml:space="preserve"> 1 </w:t>
+      </w:r>
+      <w:r>
+        <w:rPr>
+          <w:rFonts w:ascii="Times New Roman" w:hAnsi="Times New Roman"/>
+          <w:bCs/>
+          <w:sz w:val="22"/>
+          <w:szCs w:val="22"/>
+          <w:lang w:eastAsia="ja-JP"/>
+        </w:rPr>
+        <w:t>–</w:t>
+      </w:r>
+      <w:r>
+        <w:rPr>
+          <w:rFonts w:ascii="Times New Roman" w:hAnsi="Times New Roman"/>
+          <w:bCs/>
+          <w:sz w:val="22"/>
+          <w:szCs w:val="22"/>
+          <w:lang w:eastAsia="ja-JP"/>
+        </w:rPr>
+        <w:t xml:space="preserve"> Total Funding ($): </w:t>
       </w:r>
     </w:p>
     <w:p>
@@ -753,15 +928,136 @@
           <w:lang w:eastAsia="ja-JP"/>
         </w:rPr>
       </w:pPr>
-      <w:r>
-        <w:rPr>
-          <w:rFonts w:ascii="Times New Roman" w:hAnsi="Times New Roman"/>
-          <w:bCs/>
-          <w:sz w:val="22"/>
-          <w:szCs w:val="22"/>
-          <w:lang w:eastAsia="ja-JP"/>
-        </w:rPr>
-        <w:t>Partner Dollars – In-Kind:</w:t>
+      <w:proofErr w:type="gramStart"/>
+      <w:r>
+        <w:rPr>
+          <w:rFonts w:ascii="Times New Roman" w:hAnsi="Times New Roman"/>
+          <w:bCs/>
+          <w:sz w:val="22"/>
+          <w:szCs w:val="22"/>
+          <w:lang w:eastAsia="ja-JP"/>
+        </w:rPr>
+        <w:t>Partner</w:t>
+      </w:r>
+      <w:proofErr w:type="gramEnd"/>
+      <w:r>
+        <w:rPr>
+          <w:rFonts w:ascii="Times New Roman" w:hAnsi="Times New Roman"/>
+          <w:bCs/>
+          <w:sz w:val="22"/>
+          <w:szCs w:val="22"/>
+          <w:lang w:eastAsia="ja-JP"/>
+        </w:rPr>
+        <w:t xml:space="preserve"> </w:t>
+      </w:r>
+      <w:r>
+        <w:rPr>
+          <w:rFonts w:ascii="Times New Roman" w:hAnsi="Times New Roman"/>
+          <w:bCs/>
+          <w:sz w:val="22"/>
+          <w:szCs w:val="22"/>
+          <w:lang w:eastAsia="ja-JP"/>
+        </w:rPr>
+        <w:t xml:space="preserve">1 </w:t>
+      </w:r>
+      <w:r>
+        <w:rPr>
+          <w:rFonts w:ascii="Times New Roman" w:hAnsi="Times New Roman"/>
+          <w:bCs/>
+          <w:sz w:val="22"/>
+          <w:szCs w:val="22"/>
+          <w:lang w:eastAsia="ja-JP"/>
+        </w:rPr>
+        <w:t>– Cash</w:t>
+      </w:r>
+      <w:r>
+        <w:rPr>
+          <w:rFonts w:ascii="Times New Roman" w:hAnsi="Times New Roman"/>
+          <w:bCs/>
+          <w:sz w:val="22"/>
+          <w:szCs w:val="22"/>
+          <w:lang w:eastAsia="ja-JP"/>
+        </w:rPr>
+        <w:t xml:space="preserve"> ($)</w:t>
+      </w:r>
+      <w:r>
+        <w:rPr>
+          <w:rFonts w:ascii="Times New Roman" w:hAnsi="Times New Roman"/>
+          <w:bCs/>
+          <w:sz w:val="22"/>
+          <w:szCs w:val="22"/>
+          <w:lang w:eastAsia="ja-JP"/>
+        </w:rPr>
+        <w:t>:</w:t>
+      </w:r>
+    </w:p>
+    <w:p>
+      <w:pPr>
+        <w:pStyle w:val="ListParagraph"/>
+        <w:autoSpaceDE w:val="0"/>
+        <w:autoSpaceDN w:val="0"/>
+        <w:adjustRightInd w:val="0"/>
+        <w:spacing w:after="120"/>
+        <w:ind w:left="0"/>
+        <w:contextualSpacing w:val="0"/>
+        <w:jc w:val="both"/>
+        <w:rPr>
+          <w:rFonts w:ascii="Times New Roman" w:hAnsi="Times New Roman"/>
+          <w:bCs/>
+          <w:sz w:val="22"/>
+          <w:szCs w:val="22"/>
+          <w:lang w:eastAsia="ja-JP"/>
+        </w:rPr>
+      </w:pPr>
+      <w:r>
+        <w:rPr>
+          <w:rFonts w:ascii="Times New Roman" w:hAnsi="Times New Roman"/>
+          <w:bCs/>
+          <w:sz w:val="22"/>
+          <w:szCs w:val="22"/>
+          <w:lang w:eastAsia="ja-JP"/>
+        </w:rPr>
+        <w:t xml:space="preserve">Partner </w:t>
+      </w:r>
+      <w:r>
+        <w:rPr>
+          <w:rFonts w:ascii="Times New Roman" w:hAnsi="Times New Roman"/>
+          <w:bCs/>
+          <w:sz w:val="22"/>
+          <w:szCs w:val="22"/>
+          <w:lang w:eastAsia="ja-JP"/>
+        </w:rPr>
+        <w:t>1</w:t>
+      </w:r>
+      <w:r>
+        <w:rPr>
+          <w:rFonts w:ascii="Times New Roman" w:hAnsi="Times New Roman"/>
+          <w:bCs/>
+          <w:sz w:val="22"/>
+          <w:szCs w:val="22"/>
+          <w:lang w:eastAsia="ja-JP"/>
+        </w:rPr>
+        <w:t xml:space="preserve"> – In-Kind</w:t>
+      </w:r>
+      <w:r>
+        <w:rPr>
+          <w:rFonts w:ascii="Times New Roman" w:hAnsi="Times New Roman"/>
+          <w:bCs/>
+          <w:sz w:val="22"/>
+          <w:szCs w:val="22"/>
+          <w:lang w:eastAsia="ja-JP"/>
+        </w:rPr>
+        <w:t xml:space="preserve"> ($)</w:t>
+      </w:r>
+      <w:r>
+        <w:rPr>
+          <w:rFonts w:ascii="Times New Roman" w:hAnsi="Times New Roman"/>
+          <w:bCs/>
+          <w:sz w:val="22"/>
+          <w:szCs w:val="22"/>
+          <w:lang w:eastAsia="ja-JP"/>
+        </w:rPr>
+        <w:t>:</w:t>
       </w:r>
     </w:p>
     <w:p>
@@ -790,7 +1086,31 @@
           <w:u w:val="single"/>
           <w:lang w:eastAsia="ja-JP"/>
         </w:rPr>
-        <w:t>Suggested Reviewers</w:t>
+        <w:t xml:space="preserve">Suggested </w:t>
+      </w:r>
+      <w:proofErr w:type="gramStart"/>
+      <w:r>
+        <w:rPr>
+          <w:rFonts w:ascii="Times New Roman" w:hAnsi="Times New Roman"/>
+          <w:b/>
+          <w:bCs/>
+          <w:sz w:val="22"/>
+          <w:szCs w:val="22"/>
+          <w:u w:val="single"/>
+          <w:lang w:eastAsia="ja-JP"/>
+        </w:rPr>
+        <w:t>Reviewers</w:t>
+      </w:r>
+      <w:r>
+        <w:rPr>
+          <w:rFonts w:ascii="Times New Roman" w:hAnsi="Times New Roman"/>
+          <w:b/>
+          <w:bCs/>
+          <w:sz w:val="22"/>
+          <w:szCs w:val="22"/>
+          <w:lang w:eastAsia="ja-JP"/>
+        </w:rPr>
+        <w:t xml:space="preserve"> </w:t>
       </w:r>
       <w:r>
         <w:rPr>
@@ -814,6 +1134,7 @@
         </w:rPr>
         <w:t>(</w:t>
       </w:r>
+      <w:proofErr w:type="gramEnd"/>
       <w:r>
         <w:rPr>
           <w:rFonts w:ascii="Times New Roman" w:hAnsi="Times New Roman"/>
@@ -982,7 +1303,27 @@
           <w:szCs w:val="22"/>
           <w:lang w:eastAsia="ja-JP"/>
         </w:rPr>
-        <w:t xml:space="preserve">Name: </w:t>
+        <w:t>Name</w:t>
+      </w:r>
+      <w:r>
+        <w:rPr>
+          <w:rFonts w:ascii="Times New Roman" w:hAnsi="Times New Roman"/>
+          <w:bCs/>
+          <w:sz w:val="22"/>
+          <w:szCs w:val="22"/>
+          <w:lang w:eastAsia="ja-JP"/>
+        </w:rPr>
+        <w:t xml:space="preserve"> 1</w:t>
+      </w:r>
+      <w:r>
+        <w:rPr>
+          <w:rFonts w:ascii="Times New Roman" w:hAnsi="Times New Roman"/>
+          <w:bCs/>
+          <w:sz w:val="22"/>
+          <w:szCs w:val="22"/>
+          <w:lang w:eastAsia="ja-JP"/>
+        </w:rPr>
+        <w:t xml:space="preserve">: </w:t>
       </w:r>
     </w:p>
     <w:p>
@@ -1069,7 +1410,27 @@
           <w:szCs w:val="22"/>
           <w:lang w:eastAsia="ja-JP"/>
         </w:rPr>
-        <w:t xml:space="preserve">Name: </w:t>
+        <w:t>Name</w:t>
+      </w:r>
+      <w:r>
+        <w:rPr>
+          <w:rFonts w:ascii="Times New Roman" w:hAnsi="Times New Roman"/>
+          <w:bCs/>
+          <w:sz w:val="22"/>
+          <w:szCs w:val="22"/>
+          <w:lang w:eastAsia="ja-JP"/>
+        </w:rPr>
+        <w:t xml:space="preserve"> 2</w:t>
+      </w:r>
+      <w:r>
+        <w:rPr>
+          <w:rFonts w:ascii="Times New Roman" w:hAnsi="Times New Roman"/>
+          <w:bCs/>
+          <w:sz w:val="22"/>
+          <w:szCs w:val="22"/>
+          <w:lang w:eastAsia="ja-JP"/>
+        </w:rPr>
+        <w:t xml:space="preserve">: </w:t>
       </w:r>
     </w:p>
     <w:p>
@@ -1156,7 +1517,27 @@
           <w:szCs w:val="22"/>
           <w:lang w:eastAsia="ja-JP"/>
         </w:rPr>
-        <w:t xml:space="preserve">Name: </w:t>
+        <w:t>Name</w:t>
+      </w:r>
+      <w:r>
+        <w:rPr>
+          <w:rFonts w:ascii="Times New Roman" w:hAnsi="Times New Roman"/>
+          <w:bCs/>
+          <w:sz w:val="22"/>
+          <w:szCs w:val="22"/>
+          <w:lang w:eastAsia="ja-JP"/>
+        </w:rPr>
+        <w:t xml:space="preserve"> 3</w:t>
+      </w:r>
+      <w:r>
+        <w:rPr>
+          <w:rFonts w:ascii="Times New Roman" w:hAnsi="Times New Roman"/>
+          <w:bCs/>
+          <w:sz w:val="22"/>
+          <w:szCs w:val="22"/>
+          <w:lang w:eastAsia="ja-JP"/>
+        </w:rPr>
+        <w:t xml:space="preserve">: </w:t>
       </w:r>
     </w:p>
     <w:p>
@@ -1243,7 +1624,28 @@
           <w:szCs w:val="22"/>
           <w:lang w:eastAsia="ja-JP"/>
         </w:rPr>
-        <w:t xml:space="preserve">Name: </w:t>
+        <w:lastRenderedPageBreak/>
+        <w:t>Name</w:t>
+      </w:r>
+      <w:r>
+        <w:rPr>
+          <w:rFonts w:ascii="Times New Roman" w:hAnsi="Times New Roman"/>
+          <w:bCs/>
+          <w:sz w:val="22"/>
+          <w:szCs w:val="22"/>
+          <w:lang w:eastAsia="ja-JP"/>
+        </w:rPr>
+        <w:t xml:space="preserve"> 4</w:t>
+      </w:r>
+      <w:r>
+        <w:rPr>
+          <w:rFonts w:ascii="Times New Roman" w:hAnsi="Times New Roman"/>
+          <w:bCs/>
+          <w:sz w:val="22"/>
+          <w:szCs w:val="22"/>
+          <w:lang w:eastAsia="ja-JP"/>
+        </w:rPr>
+        <w:t xml:space="preserve">: </w:t>
       </w:r>
     </w:p>
     <w:p>
@@ -1272,7 +1674,6 @@
           <w:szCs w:val="22"/>
           <w:lang w:eastAsia="ja-JP"/>
         </w:rPr>
-        <w:lastRenderedPageBreak/>
         <w:t>Email:</w:t>
       </w:r>
     </w:p>
@@ -1331,7 +1732,27 @@
           <w:szCs w:val="22"/>
           <w:lang w:eastAsia="ja-JP"/>
         </w:rPr>
-        <w:t xml:space="preserve">Name: </w:t>
+        <w:t>Name</w:t>
+      </w:r>
+      <w:r>
+        <w:rPr>
+          <w:rFonts w:ascii="Times New Roman" w:hAnsi="Times New Roman"/>
+          <w:bCs/>
+          <w:sz w:val="22"/>
+          <w:szCs w:val="22"/>
+          <w:lang w:eastAsia="ja-JP"/>
+        </w:rPr>
+        <w:t xml:space="preserve"> 5</w:t>
+      </w:r>
+      <w:r>
+        <w:rPr>
+          <w:rFonts w:ascii="Times New Roman" w:hAnsi="Times New Roman"/>
+          <w:bCs/>
+          <w:sz w:val="22"/>
+          <w:szCs w:val="22"/>
+          <w:lang w:eastAsia="ja-JP"/>
+        </w:rPr>
+        <w:t xml:space="preserve">: </w:t>
       </w:r>
     </w:p>
     <w:p>
@@ -1430,6 +1851,32 @@
         <w:jc w:val="both"/>
         <w:rPr>
           <w:rFonts w:ascii="Times New Roman" w:hAnsi="Times New Roman"/>
+          <w:bCs/>
+          <w:sz w:val="22"/>
+          <w:szCs w:val="22"/>
+          <w:lang w:eastAsia="ja-JP"/>
+        </w:rPr>
+      </w:pPr>
+      <w:r>
+        <w:rPr>
+          <w:rFonts w:ascii="Times New Roman" w:hAnsi="Times New Roman"/>
+          <w:bCs/>
+          <w:sz w:val="22"/>
+          <w:szCs w:val="22"/>
+          <w:lang w:eastAsia="ja-JP"/>
+        </w:rPr>
+        <w:t xml:space="preserve">Does any phase of the research described in this proposal take place outside an office or a laboratory? </w:t>
+      </w:r>
+    </w:p>
+    <w:p>
+      <w:pPr>
+        <w:autoSpaceDE w:val="0"/>
+        <w:autoSpaceDN w:val="0"/>
+        <w:adjustRightInd w:val="0"/>
+        <w:spacing w:after="120"/>
+        <w:jc w:val="both"/>
+        <w:rPr>
+          <w:rFonts w:ascii="Times New Roman" w:hAnsi="Times New Roman"/>
           <w:b/>
           <w:bCs/>
           <w:sz w:val="22"/>
@@ -1440,44 +1887,45 @@
       <w:r>
         <w:rPr>
           <w:rFonts w:ascii="Times New Roman" w:hAnsi="Times New Roman"/>
-          <w:bCs/>
-          <w:sz w:val="22"/>
-          <w:szCs w:val="22"/>
-          <w:lang w:eastAsia="ja-JP"/>
-        </w:rPr>
-        <w:t xml:space="preserve">Does any phase of the research described in this proposal take place outside an office or a laboratory? </w:t>
-      </w:r>
-      <w:r>
-        <w:rPr>
-          <w:rFonts w:ascii="Times New Roman" w:hAnsi="Times New Roman"/>
-          <w:bCs/>
-          <w:sz w:val="22"/>
-          <w:szCs w:val="22"/>
-          <w:lang w:eastAsia="ja-JP"/>
-        </w:rPr>
-        <w:t>(</w:t>
-      </w:r>
-      <w:proofErr w:type="gramStart"/>
-      <w:r>
-        <w:rPr>
-          <w:rFonts w:ascii="Times New Roman" w:hAnsi="Times New Roman"/>
-          <w:bCs/>
-          <w:sz w:val="22"/>
-          <w:szCs w:val="22"/>
-          <w:lang w:eastAsia="ja-JP"/>
-        </w:rPr>
-        <w:t>indicate</w:t>
-      </w:r>
-      <w:proofErr w:type="gramEnd"/>
-      <w:r>
-        <w:rPr>
-          <w:rFonts w:ascii="Times New Roman" w:hAnsi="Times New Roman"/>
-          <w:bCs/>
-          <w:sz w:val="22"/>
-          <w:szCs w:val="22"/>
-          <w:lang w:eastAsia="ja-JP"/>
-        </w:rPr>
-        <w:t xml:space="preserve"> Yes/No).</w:t>
+          <w:b/>
+          <w:bCs/>
+          <w:sz w:val="22"/>
+          <w:szCs w:val="22"/>
+          <w:lang w:eastAsia="ja-JP"/>
+        </w:rPr>
+        <w:t>Indicate Yes/No</w:t>
+      </w:r>
+      <w:r>
+        <w:rPr>
+          <w:rFonts w:ascii="Times New Roman" w:hAnsi="Times New Roman"/>
+          <w:b/>
+          <w:bCs/>
+          <w:sz w:val="22"/>
+          <w:szCs w:val="22"/>
+          <w:lang w:eastAsia="ja-JP"/>
+        </w:rPr>
+        <w:t xml:space="preserve"> </w:t>
+      </w:r>
+      <w:r>
+        <w:rPr>
+          <w:rFonts w:ascii="Times New Roman" w:hAnsi="Times New Roman"/>
+          <w:bCs/>
+          <w:sz w:val="22"/>
+          <w:szCs w:val="22"/>
+          <w:lang w:eastAsia="ja-JP"/>
+        </w:rPr>
+        <w:t>–</w:t>
+      </w:r>
+      <w:r>
+        <w:rPr>
+          <w:rFonts w:ascii="Times New Roman" w:hAnsi="Times New Roman"/>
+          <w:b/>
+          <w:bCs/>
+          <w:sz w:val="22"/>
+          <w:szCs w:val="22"/>
+          <w:lang w:eastAsia="ja-JP"/>
+        </w:rPr>
+        <w:t xml:space="preserve"> </w:t>
       </w:r>
     </w:p>
     <w:p>
@@ -1632,7 +2080,31 @@
           <w:u w:val="single"/>
           <w:lang w:eastAsia="ja-JP"/>
         </w:rPr>
-        <w:t>Project Summary</w:t>
+        <w:t xml:space="preserve">Project </w:t>
+      </w:r>
+      <w:proofErr w:type="gramStart"/>
+      <w:r>
+        <w:rPr>
+          <w:rFonts w:ascii="Times New Roman" w:hAnsi="Times New Roman"/>
+          <w:b/>
+          <w:bCs/>
+          <w:sz w:val="22"/>
+          <w:szCs w:val="22"/>
+          <w:u w:val="single"/>
+          <w:lang w:eastAsia="ja-JP"/>
+        </w:rPr>
+        <w:t>Summary</w:t>
+      </w:r>
+      <w:r>
+        <w:rPr>
+          <w:rFonts w:ascii="Times New Roman" w:hAnsi="Times New Roman"/>
+          <w:b/>
+          <w:bCs/>
+          <w:sz w:val="22"/>
+          <w:szCs w:val="22"/>
+          <w:lang w:eastAsia="ja-JP"/>
+        </w:rPr>
+        <w:t xml:space="preserve"> </w:t>
       </w:r>
       <w:r>
         <w:rPr>
@@ -1654,7 +2126,19 @@
           <w:szCs w:val="22"/>
           <w:shd w:val="clear" w:color="auto" w:fill="FFFFFF"/>
         </w:rPr>
-        <w:t>A project summary using </w:t>
+        <w:t>A</w:t>
+      </w:r>
+      <w:proofErr w:type="gramEnd"/>
+      <w:r>
+        <w:rPr>
+          <w:rFonts w:ascii="Times New Roman" w:hAnsi="Times New Roman"/>
+          <w:i/>
+          <w:color w:val="000000" w:themeColor="text1"/>
+          <w:sz w:val="22"/>
+          <w:szCs w:val="22"/>
+          <w:shd w:val="clear" w:color="auto" w:fill="FFFFFF"/>
+        </w:rPr>
+        <w:t xml:space="preserve"> project summary using </w:t>
       </w:r>
       <w:r>
         <w:rPr>
@@ -1796,8 +2280,9 @@
           <w:u w:val="single"/>
           <w:lang w:eastAsia="ja-JP"/>
         </w:rPr>
-        <w:t>pact Statement</w:t>
-      </w:r>
+        <w:t xml:space="preserve">pact </w:t>
+      </w:r>
+      <w:proofErr w:type="gramStart"/>
       <w:r>
         <w:rPr>
           <w:rFonts w:ascii="Times New Roman" w:hAnsi="Times New Roman"/>
@@ -1805,6 +2290,18 @@
           <w:bCs/>
           <w:sz w:val="22"/>
           <w:szCs w:val="22"/>
+          <w:u w:val="single"/>
+          <w:lang w:eastAsia="ja-JP"/>
+        </w:rPr>
+        <w:t>Statement</w:t>
+      </w:r>
+      <w:r>
+        <w:rPr>
+          <w:rFonts w:ascii="Times New Roman" w:hAnsi="Times New Roman"/>
+          <w:b/>
+          <w:bCs/>
+          <w:sz w:val="22"/>
+          <w:szCs w:val="22"/>
           <w:lang w:eastAsia="ja-JP"/>
         </w:rPr>
         <w:t xml:space="preserve"> </w:t>
@@ -1812,6 +2309,17 @@
       <w:r>
         <w:rPr>
           <w:rFonts w:ascii="Times New Roman" w:hAnsi="Times New Roman"/>
+          <w:b/>
+          <w:bCs/>
+          <w:sz w:val="22"/>
+          <w:szCs w:val="22"/>
+          <w:lang w:eastAsia="ja-JP"/>
+        </w:rPr>
+        <w:t xml:space="preserve"> </w:t>
+      </w:r>
+      <w:r>
+        <w:rPr>
+          <w:rFonts w:ascii="Times New Roman" w:hAnsi="Times New Roman"/>
           <w:bCs/>
           <w:i/>
           <w:sz w:val="22"/>
@@ -1829,7 +2337,19 @@
           <w:szCs w:val="22"/>
           <w:lang w:eastAsia="ja-JP"/>
         </w:rPr>
-        <w:t>mpact (including socio-economic) of the project, and identify the tangible deliverables</w:t>
+        <w:t>mpact</w:t>
+      </w:r>
+      <w:proofErr w:type="gramEnd"/>
+      <w:r>
+        <w:rPr>
+          <w:rFonts w:ascii="Times New Roman" w:hAnsi="Times New Roman"/>
+          <w:bCs/>
+          <w:i/>
+          <w:sz w:val="22"/>
+          <w:szCs w:val="22"/>
+          <w:lang w:eastAsia="ja-JP"/>
+        </w:rPr>
+        <w:t xml:space="preserve"> (including socio-economic) of the project, and identify the tangible deliverables</w:t>
       </w:r>
       <w:r>
         <w:rPr>
@@ -2061,6 +2581,18 @@
       <w:r>
         <w:rPr>
           <w:rFonts w:ascii="Times New Roman" w:hAnsi="Times New Roman"/>
+          <w:b/>
+          <w:bCs/>
+          <w:i/>
+          <w:sz w:val="22"/>
+          <w:szCs w:val="22"/>
+          <w:lang w:eastAsia="ja-JP"/>
+        </w:rPr>
+        <w:t xml:space="preserve"> </w:t>
+      </w:r>
+      <w:r>
+        <w:rPr>
+          <w:rFonts w:ascii="Times New Roman" w:hAnsi="Times New Roman"/>
           <w:bCs/>
           <w:i/>
           <w:sz w:val="22"/>
@@ -2182,7 +2714,31 @@
           <w:u w:val="single"/>
           <w:lang w:eastAsia="ja-JP"/>
         </w:rPr>
-        <w:t xml:space="preserve"> Proposal</w:t>
+        <w:t xml:space="preserve"> </w:t>
+      </w:r>
+      <w:proofErr w:type="gramStart"/>
+      <w:r>
+        <w:rPr>
+          <w:rFonts w:ascii="Times New Roman" w:hAnsi="Times New Roman"/>
+          <w:b/>
+          <w:bCs/>
+          <w:sz w:val="22"/>
+          <w:szCs w:val="22"/>
+          <w:u w:val="single"/>
+          <w:lang w:eastAsia="ja-JP"/>
+        </w:rPr>
+        <w:t>Proposal</w:t>
+      </w:r>
+      <w:r>
+        <w:rPr>
+          <w:rFonts w:ascii="Times New Roman" w:hAnsi="Times New Roman"/>
+          <w:bCs/>
+          <w:iCs/>
+          <w:sz w:val="22"/>
+          <w:szCs w:val="22"/>
+          <w:lang w:eastAsia="ja-JP"/>
+        </w:rPr>
+        <w:t xml:space="preserve"> </w:t>
       </w:r>
       <w:r>
         <w:rPr>
@@ -2205,7 +2761,20 @@
           <w:szCs w:val="22"/>
           <w:lang w:eastAsia="ja-JP"/>
         </w:rPr>
-        <w:t xml:space="preserve">(3,500 words up to a maximum of 10 pages, </w:t>
+        <w:t>(</w:t>
+      </w:r>
+      <w:proofErr w:type="gramEnd"/>
+      <w:r>
+        <w:rPr>
+          <w:rFonts w:ascii="Times New Roman" w:hAnsi="Times New Roman"/>
+          <w:bCs/>
+          <w:i/>
+          <w:iCs/>
+          <w:sz w:val="22"/>
+          <w:szCs w:val="22"/>
+          <w:lang w:eastAsia="ja-JP"/>
+        </w:rPr>
+        <w:t xml:space="preserve">3,500 words up to a maximum of 10 pages, </w:t>
       </w:r>
       <w:r>
         <w:rPr>
@@ -2368,10 +2937,12 @@
           <w:bCs/>
           <w:sz w:val="22"/>
           <w:szCs w:val="22"/>
-          <w:lang w:eastAsia="ja-JP"/>
-        </w:rPr>
-        <w:t>Training E</w:t>
-      </w:r>
+          <w:u w:val="single"/>
+          <w:lang w:eastAsia="ja-JP"/>
+        </w:rPr>
+        <w:t xml:space="preserve">Training Environment, including Equity, Diversity and Inclusion </w:t>
+      </w:r>
+      <w:proofErr w:type="gramStart"/>
       <w:r>
         <w:rPr>
           <w:rFonts w:ascii="Times New Roman" w:hAnsi="Times New Roman"/>
@@ -2379,9 +2950,10 @@
           <w:bCs/>
           <w:sz w:val="22"/>
           <w:szCs w:val="22"/>
-          <w:lang w:eastAsia="ja-JP"/>
-        </w:rPr>
-        <w:t>nvironment, including Equity, Diversity and Inclusion considerations</w:t>
+          <w:u w:val="single"/>
+          <w:lang w:eastAsia="ja-JP"/>
+        </w:rPr>
+        <w:t>Considerations</w:t>
       </w:r>
       <w:r>
         <w:rPr>
@@ -2394,7 +2966,17 @@
         </w:rPr>
         <w:t xml:space="preserve"> </w:t>
       </w:r>
-      <w:proofErr w:type="gramStart"/>
+      <w:r>
+        <w:rPr>
+          <w:rFonts w:ascii="Times New Roman" w:hAnsi="Times New Roman"/>
+          <w:b/>
+          <w:bCs/>
+          <w:sz w:val="22"/>
+          <w:szCs w:val="22"/>
+          <w:lang w:eastAsia="ja-JP"/>
+        </w:rPr>
+        <w:t xml:space="preserve"> </w:t>
+      </w:r>
       <w:r>
         <w:rPr>
           <w:rFonts w:ascii="Times New Roman" w:hAnsi="Times New Roman"/>
@@ -2427,6 +3009,8 @@
         </w:rPr>
         <w:t>etc</w:t>
       </w:r>
+      <w:bookmarkStart w:id="0" w:name="_GoBack"/>
+      <w:bookmarkEnd w:id="0"/>
       <w:proofErr w:type="spellEnd"/>
       <w:r>
         <w:rPr>
@@ -2501,9 +3085,32 @@
           <w:bCs/>
           <w:sz w:val="22"/>
           <w:szCs w:val="22"/>
-          <w:lang w:eastAsia="ja-JP"/>
-        </w:rPr>
-        <w:t xml:space="preserve">Conflict of Interest </w:t>
+          <w:u w:val="single"/>
+          <w:lang w:eastAsia="ja-JP"/>
+        </w:rPr>
+        <w:t>Conflict of Interest</w:t>
+      </w:r>
+      <w:r>
+        <w:rPr>
+          <w:rFonts w:ascii="Times New Roman" w:hAnsi="Times New Roman"/>
+          <w:b/>
+          <w:bCs/>
+          <w:sz w:val="22"/>
+          <w:szCs w:val="22"/>
+          <w:lang w:eastAsia="ja-JP"/>
+        </w:rPr>
+        <w:t xml:space="preserve"> </w:t>
+      </w:r>
+      <w:r>
+        <w:rPr>
+          <w:rFonts w:ascii="Times New Roman" w:hAnsi="Times New Roman"/>
+          <w:b/>
+          <w:bCs/>
+          <w:sz w:val="22"/>
+          <w:szCs w:val="22"/>
+          <w:lang w:eastAsia="ja-JP"/>
+        </w:rPr>
+        <w:t xml:space="preserve"> </w:t>
       </w:r>
       <w:r>
         <w:rPr>
@@ -2513,7 +3120,39 @@
           <w:szCs w:val="22"/>
           <w:lang w:eastAsia="ja-JP"/>
         </w:rPr>
-        <w:t>Declare conflict of interest if any researchers involved on the project stand to receive a potential personal financial gain (i.e. ownership of shares in an industrial partner, consulting fees with industry partner, etc.) from the results of the proposed research.</w:t>
+        <w:t xml:space="preserve">Declare conflict of interest if any researchers involved on the project stand to receive a potential personal financial gain (i.e. ownership of shares in an industrial partner, consulting fees with industry </w:t>
+      </w:r>
+      <w:r>
+        <w:rPr>
+          <w:rFonts w:ascii="Times New Roman" w:hAnsi="Times New Roman"/>
+          <w:i/>
+          <w:sz w:val="22"/>
+          <w:szCs w:val="22"/>
+          <w:lang w:eastAsia="ja-JP"/>
+        </w:rPr>
+        <w:t xml:space="preserve">partner, </w:t>
+      </w:r>
+      <w:proofErr w:type="spellStart"/>
+      <w:r>
+        <w:rPr>
+          <w:rFonts w:ascii="Times New Roman" w:hAnsi="Times New Roman"/>
+          <w:i/>
+          <w:sz w:val="22"/>
+          <w:szCs w:val="22"/>
+          <w:lang w:eastAsia="ja-JP"/>
+        </w:rPr>
+        <w:t>etc</w:t>
+      </w:r>
+      <w:proofErr w:type="spellEnd"/>
+      <w:r>
+        <w:rPr>
+          <w:rFonts w:ascii="Times New Roman" w:hAnsi="Times New Roman"/>
+          <w:i/>
+          <w:sz w:val="22"/>
+          <w:szCs w:val="22"/>
+          <w:lang w:eastAsia="ja-JP"/>
+        </w:rPr>
+        <w:t>) from the results of the proposed research.</w:t>
       </w:r>
     </w:p>
     <w:p>
@@ -8380,7 +9019,7 @@
 </file>
 
 <file path=customXml/itemProps1.xml><?xml version="1.0" encoding="utf-8"?>
-<ds:datastoreItem xmlns:ds="http://schemas.openxmlformats.org/officeDocument/2006/customXml" ds:itemID="{920EF70A-702C-469A-9D27-F59188D73B42}">
+<ds:datastoreItem xmlns:ds="http://schemas.openxmlformats.org/officeDocument/2006/customXml" ds:itemID="{CFD3D60B-937A-4B1C-A4AE-A159E7F5EC08}">
   <ds:schemaRefs>
     <ds:schemaRef ds:uri="http://schemas.openxmlformats.org/officeDocument/2006/bibliography"/>
   </ds:schemaRefs>

--- a/data/2024 Collaborative Team Grant Application Template.docx
+++ b/data/2024 Collaborative Team Grant Application Template.docx
@@ -745,27 +745,15 @@
           <w:lang w:eastAsia="ja-JP"/>
         </w:rPr>
       </w:pPr>
-      <w:proofErr w:type="gramStart"/>
-      <w:r>
-        <w:rPr>
-          <w:rFonts w:ascii="Times New Roman" w:hAnsi="Times New Roman"/>
-          <w:bCs/>
-          <w:sz w:val="22"/>
-          <w:szCs w:val="22"/>
-          <w:lang w:eastAsia="ja-JP"/>
-        </w:rPr>
-        <w:t>Partner</w:t>
-      </w:r>
-      <w:proofErr w:type="gramEnd"/>
-      <w:r>
-        <w:rPr>
-          <w:rFonts w:ascii="Times New Roman" w:hAnsi="Times New Roman"/>
-          <w:bCs/>
-          <w:sz w:val="22"/>
-          <w:szCs w:val="22"/>
-          <w:lang w:eastAsia="ja-JP"/>
-        </w:rPr>
-        <w:t xml:space="preserve"> </w:t>
+      <w:r>
+        <w:rPr>
+          <w:rFonts w:ascii="Times New Roman" w:hAnsi="Times New Roman"/>
+          <w:bCs/>
+          <w:sz w:val="22"/>
+          <w:szCs w:val="22"/>
+          <w:lang w:eastAsia="ja-JP"/>
+        </w:rPr>
+        <w:t xml:space="preserve">Partner </w:t>
       </w:r>
       <w:r>
         <w:rPr>
@@ -806,27 +794,15 @@
           <w:lang w:eastAsia="ja-JP"/>
         </w:rPr>
       </w:pPr>
-      <w:proofErr w:type="gramStart"/>
-      <w:r>
-        <w:rPr>
-          <w:rFonts w:ascii="Times New Roman" w:hAnsi="Times New Roman"/>
-          <w:bCs/>
-          <w:sz w:val="22"/>
-          <w:szCs w:val="22"/>
-          <w:lang w:eastAsia="ja-JP"/>
-        </w:rPr>
-        <w:t>Partner</w:t>
-      </w:r>
-      <w:proofErr w:type="gramEnd"/>
-      <w:r>
-        <w:rPr>
-          <w:rFonts w:ascii="Times New Roman" w:hAnsi="Times New Roman"/>
-          <w:bCs/>
-          <w:sz w:val="22"/>
-          <w:szCs w:val="22"/>
-          <w:lang w:eastAsia="ja-JP"/>
-        </w:rPr>
-        <w:t xml:space="preserve"> </w:t>
+      <w:r>
+        <w:rPr>
+          <w:rFonts w:ascii="Times New Roman" w:hAnsi="Times New Roman"/>
+          <w:bCs/>
+          <w:sz w:val="22"/>
+          <w:szCs w:val="22"/>
+          <w:lang w:eastAsia="ja-JP"/>
+        </w:rPr>
+        <w:t xml:space="preserve">Partner </w:t>
       </w:r>
       <w:r>
         <w:rPr>
@@ -867,27 +843,15 @@
           <w:lang w:eastAsia="ja-JP"/>
         </w:rPr>
       </w:pPr>
-      <w:proofErr w:type="gramStart"/>
-      <w:r>
-        <w:rPr>
-          <w:rFonts w:ascii="Times New Roman" w:hAnsi="Times New Roman"/>
-          <w:bCs/>
-          <w:sz w:val="22"/>
-          <w:szCs w:val="22"/>
-          <w:lang w:eastAsia="ja-JP"/>
-        </w:rPr>
-        <w:t>Partner</w:t>
-      </w:r>
-      <w:proofErr w:type="gramEnd"/>
-      <w:r>
-        <w:rPr>
-          <w:rFonts w:ascii="Times New Roman" w:hAnsi="Times New Roman"/>
-          <w:bCs/>
-          <w:sz w:val="22"/>
-          <w:szCs w:val="22"/>
-          <w:lang w:eastAsia="ja-JP"/>
-        </w:rPr>
-        <w:t xml:space="preserve"> 1 </w:t>
+      <w:r>
+        <w:rPr>
+          <w:rFonts w:ascii="Times New Roman" w:hAnsi="Times New Roman"/>
+          <w:bCs/>
+          <w:sz w:val="22"/>
+          <w:szCs w:val="22"/>
+          <w:lang w:eastAsia="ja-JP"/>
+        </w:rPr>
+        <w:t xml:space="preserve">Partner 1 </w:t>
       </w:r>
       <w:r>
         <w:rPr>
@@ -928,27 +892,15 @@
           <w:lang w:eastAsia="ja-JP"/>
         </w:rPr>
       </w:pPr>
-      <w:proofErr w:type="gramStart"/>
-      <w:r>
-        <w:rPr>
-          <w:rFonts w:ascii="Times New Roman" w:hAnsi="Times New Roman"/>
-          <w:bCs/>
-          <w:sz w:val="22"/>
-          <w:szCs w:val="22"/>
-          <w:lang w:eastAsia="ja-JP"/>
-        </w:rPr>
-        <w:t>Partner</w:t>
-      </w:r>
-      <w:proofErr w:type="gramEnd"/>
-      <w:r>
-        <w:rPr>
-          <w:rFonts w:ascii="Times New Roman" w:hAnsi="Times New Roman"/>
-          <w:bCs/>
-          <w:sz w:val="22"/>
-          <w:szCs w:val="22"/>
-          <w:lang w:eastAsia="ja-JP"/>
-        </w:rPr>
-        <w:t xml:space="preserve"> </w:t>
+      <w:r>
+        <w:rPr>
+          <w:rFonts w:ascii="Times New Roman" w:hAnsi="Times New Roman"/>
+          <w:bCs/>
+          <w:sz w:val="22"/>
+          <w:szCs w:val="22"/>
+          <w:lang w:eastAsia="ja-JP"/>
+        </w:rPr>
+        <w:t xml:space="preserve">Partner </w:t>
       </w:r>
       <w:r>
         <w:rPr>
@@ -2120,60 +2072,65 @@
       <w:r>
         <w:rPr>
           <w:rFonts w:ascii="Times New Roman" w:hAnsi="Times New Roman"/>
+          <w:bCs/>
           <w:i/>
           <w:color w:val="000000" w:themeColor="text1"/>
           <w:sz w:val="22"/>
           <w:szCs w:val="22"/>
-          <w:shd w:val="clear" w:color="auto" w:fill="FFFFFF"/>
-        </w:rPr>
-        <w:t>A</w:t>
+          <w:lang w:eastAsia="ja-JP"/>
+        </w:rPr>
+        <w:t>(</w:t>
       </w:r>
       <w:proofErr w:type="gramEnd"/>
       <w:r>
         <w:rPr>
           <w:rFonts w:ascii="Times New Roman" w:hAnsi="Times New Roman"/>
+          <w:bCs/>
           <w:i/>
           <w:color w:val="000000" w:themeColor="text1"/>
           <w:sz w:val="22"/>
           <w:szCs w:val="22"/>
-          <w:shd w:val="clear" w:color="auto" w:fill="FFFFFF"/>
-        </w:rPr>
-        <w:t xml:space="preserve"> project summary using </w:t>
-      </w:r>
-      <w:r>
-        <w:rPr>
-          <w:rFonts w:ascii="Times New Roman" w:hAnsi="Times New Roman"/>
-          <w:b/>
+          <w:lang w:eastAsia="ja-JP"/>
+        </w:rPr>
+        <w:t>500 words maximum</w:t>
+      </w:r>
+      <w:r>
+        <w:rPr>
+          <w:rFonts w:ascii="Times New Roman" w:hAnsi="Times New Roman"/>
           <w:bCs/>
           <w:i/>
           <w:color w:val="000000" w:themeColor="text1"/>
           <w:sz w:val="22"/>
           <w:szCs w:val="22"/>
-          <w:shd w:val="clear" w:color="auto" w:fill="FFFFFF"/>
-        </w:rPr>
-        <w:t>lay language</w:t>
-      </w:r>
-      <w:r>
-        <w:rPr>
-          <w:rFonts w:ascii="Times New Roman" w:hAnsi="Times New Roman"/>
+          <w:lang w:eastAsia="ja-JP"/>
+        </w:rPr>
+        <w:t xml:space="preserve">, </w:t>
+      </w:r>
+      <w:r>
+        <w:rPr>
+          <w:rFonts w:ascii="Times New Roman" w:hAnsi="Times New Roman"/>
+          <w:bCs/>
           <w:i/>
           <w:color w:val="000000" w:themeColor="text1"/>
           <w:sz w:val="22"/>
           <w:szCs w:val="22"/>
-          <w:shd w:val="clear" w:color="auto" w:fill="FFFFFF"/>
-        </w:rPr>
-        <w:t xml:space="preserve"> that describes the current unmet clinical need or the theme to which the proposed project applies, and that makes the case </w:t>
-      </w:r>
-      <w:r>
-        <w:rPr>
-          <w:rFonts w:ascii="Times New Roman" w:hAnsi="Times New Roman"/>
+          <w:lang w:eastAsia="ja-JP"/>
+        </w:rPr>
+        <w:t xml:space="preserve">approximately </w:t>
+      </w:r>
+      <w:bookmarkStart w:id="0" w:name="_GoBack"/>
+      <w:bookmarkEnd w:id="0"/>
+      <w:r>
+        <w:rPr>
+          <w:rFonts w:ascii="Times New Roman" w:hAnsi="Times New Roman"/>
+          <w:bCs/>
           <w:i/>
           <w:color w:val="000000" w:themeColor="text1"/>
           <w:sz w:val="22"/>
           <w:szCs w:val="22"/>
-          <w:shd w:val="clear" w:color="auto" w:fill="FFFFFF"/>
-        </w:rPr>
-        <w:t>for GlycoNet to fund it</w:t>
+          <w:lang w:eastAsia="ja-JP"/>
+        </w:rPr>
+        <w:t>one page</w:t>
       </w:r>
       <w:r>
         <w:rPr>
@@ -2185,7 +2142,7 @@
           <w:szCs w:val="22"/>
           <w:lang w:eastAsia="ja-JP"/>
         </w:rPr>
-        <w:t xml:space="preserve"> (500 words maximum)</w:t>
+        <w:t>)</w:t>
       </w:r>
       <w:r>
         <w:rPr>
@@ -2198,6 +2155,262 @@
           <w:lang w:eastAsia="ja-JP"/>
         </w:rPr>
         <w:t>.</w:t>
+      </w:r>
+    </w:p>
+    <w:p>
+      <w:pPr>
+        <w:spacing w:after="120"/>
+        <w:rPr>
+          <w:rFonts w:ascii="Times New Roman" w:hAnsi="Times New Roman"/>
+          <w:sz w:val="22"/>
+          <w:szCs w:val="22"/>
+          <w:lang w:eastAsia="ja-JP"/>
+        </w:rPr>
+      </w:pPr>
+      <w:r>
+        <w:rPr>
+          <w:rFonts w:ascii="Times New Roman" w:hAnsi="Times New Roman"/>
+          <w:sz w:val="22"/>
+          <w:szCs w:val="22"/>
+          <w:lang w:eastAsia="ja-JP"/>
+        </w:rPr>
+        <w:t>Background</w:t>
+      </w:r>
+      <w:r>
+        <w:rPr>
+          <w:rFonts w:ascii="Times New Roman" w:hAnsi="Times New Roman"/>
+          <w:sz w:val="22"/>
+          <w:szCs w:val="22"/>
+          <w:lang w:eastAsia="ja-JP"/>
+        </w:rPr>
+        <w:t xml:space="preserve"> (</w:t>
+      </w:r>
+      <w:r>
+        <w:rPr>
+          <w:rFonts w:ascii="Times New Roman" w:hAnsi="Times New Roman"/>
+          <w:sz w:val="22"/>
+          <w:szCs w:val="22"/>
+          <w:lang w:eastAsia="ja-JP"/>
+        </w:rPr>
+        <w:t>Provide a background. Clearly specify the problem and its importance)</w:t>
+      </w:r>
+      <w:r>
+        <w:rPr>
+          <w:rFonts w:ascii="Times New Roman" w:hAnsi="Times New Roman"/>
+          <w:sz w:val="22"/>
+          <w:szCs w:val="22"/>
+          <w:lang w:eastAsia="ja-JP"/>
+        </w:rPr>
+        <w:t>:</w:t>
+      </w:r>
+    </w:p>
+    <w:p>
+      <w:pPr>
+        <w:spacing w:after="120"/>
+        <w:rPr>
+          <w:rFonts w:ascii="Times New Roman" w:hAnsi="Times New Roman"/>
+          <w:sz w:val="22"/>
+          <w:szCs w:val="22"/>
+          <w:lang w:eastAsia="ja-JP"/>
+        </w:rPr>
+      </w:pPr>
+    </w:p>
+    <w:p>
+      <w:pPr>
+        <w:spacing w:after="120"/>
+        <w:rPr>
+          <w:rFonts w:ascii="Times New Roman" w:hAnsi="Times New Roman"/>
+          <w:sz w:val="22"/>
+          <w:szCs w:val="22"/>
+          <w:lang w:eastAsia="ja-JP"/>
+        </w:rPr>
+      </w:pPr>
+      <w:r>
+        <w:rPr>
+          <w:rFonts w:ascii="Times New Roman" w:hAnsi="Times New Roman"/>
+          <w:sz w:val="22"/>
+          <w:szCs w:val="22"/>
+          <w:lang w:eastAsia="ja-JP"/>
+        </w:rPr>
+        <w:t>List the primary goals and objectives of the project</w:t>
+      </w:r>
+      <w:r>
+        <w:rPr>
+          <w:rFonts w:ascii="Times New Roman" w:hAnsi="Times New Roman"/>
+          <w:sz w:val="22"/>
+          <w:szCs w:val="22"/>
+          <w:lang w:eastAsia="ja-JP"/>
+        </w:rPr>
+        <w:t>:</w:t>
+      </w:r>
+    </w:p>
+    <w:p>
+      <w:pPr>
+        <w:spacing w:after="120"/>
+        <w:rPr>
+          <w:rFonts w:ascii="Times New Roman" w:hAnsi="Times New Roman"/>
+          <w:sz w:val="22"/>
+          <w:szCs w:val="22"/>
+          <w:lang w:eastAsia="ja-JP"/>
+        </w:rPr>
+      </w:pPr>
+    </w:p>
+    <w:p>
+      <w:pPr>
+        <w:spacing w:after="120"/>
+        <w:rPr>
+          <w:rFonts w:ascii="Times New Roman" w:hAnsi="Times New Roman"/>
+          <w:sz w:val="22"/>
+          <w:szCs w:val="22"/>
+          <w:lang w:eastAsia="ja-JP"/>
+        </w:rPr>
+      </w:pPr>
+      <w:r>
+        <w:rPr>
+          <w:rFonts w:ascii="Times New Roman" w:hAnsi="Times New Roman"/>
+          <w:sz w:val="22"/>
+          <w:szCs w:val="22"/>
+          <w:lang w:eastAsia="ja-JP"/>
+        </w:rPr>
+        <w:t>Detail the specific a</w:t>
+      </w:r>
+      <w:r>
+        <w:rPr>
+          <w:rFonts w:ascii="Times New Roman" w:hAnsi="Times New Roman"/>
+          <w:sz w:val="22"/>
+          <w:szCs w:val="22"/>
+          <w:lang w:eastAsia="ja-JP"/>
+        </w:rPr>
+        <w:t>ims</w:t>
+      </w:r>
+      <w:r>
+        <w:rPr>
+          <w:rFonts w:ascii="Times New Roman" w:hAnsi="Times New Roman"/>
+          <w:sz w:val="22"/>
+          <w:szCs w:val="22"/>
+          <w:lang w:eastAsia="ja-JP"/>
+        </w:rPr>
+        <w:t>:</w:t>
+      </w:r>
+    </w:p>
+    <w:p>
+      <w:pPr>
+        <w:spacing w:after="120"/>
+        <w:rPr>
+          <w:rFonts w:ascii="Times New Roman" w:hAnsi="Times New Roman"/>
+          <w:sz w:val="22"/>
+          <w:szCs w:val="22"/>
+          <w:lang w:eastAsia="ja-JP"/>
+        </w:rPr>
+      </w:pPr>
+    </w:p>
+    <w:p>
+      <w:pPr>
+        <w:spacing w:after="120"/>
+        <w:rPr>
+          <w:rFonts w:ascii="Times New Roman" w:hAnsi="Times New Roman"/>
+          <w:sz w:val="22"/>
+          <w:szCs w:val="22"/>
+          <w:lang w:eastAsia="ja-JP"/>
+        </w:rPr>
+      </w:pPr>
+      <w:r>
+        <w:rPr>
+          <w:rFonts w:ascii="Times New Roman" w:hAnsi="Times New Roman"/>
+          <w:sz w:val="22"/>
+          <w:szCs w:val="22"/>
+          <w:lang w:eastAsia="ja-JP"/>
+        </w:rPr>
+        <w:t>Briefly describe the research plan (to address the identified problem)</w:t>
+      </w:r>
+      <w:r>
+        <w:rPr>
+          <w:rFonts w:ascii="Times New Roman" w:hAnsi="Times New Roman"/>
+          <w:sz w:val="22"/>
+          <w:szCs w:val="22"/>
+          <w:lang w:eastAsia="ja-JP"/>
+        </w:rPr>
+        <w:t>:</w:t>
+      </w:r>
+    </w:p>
+    <w:p>
+      <w:pPr>
+        <w:spacing w:after="120"/>
+        <w:rPr>
+          <w:rFonts w:ascii="Times New Roman" w:hAnsi="Times New Roman"/>
+          <w:sz w:val="22"/>
+          <w:szCs w:val="22"/>
+          <w:lang w:eastAsia="ja-JP"/>
+        </w:rPr>
+      </w:pPr>
+    </w:p>
+    <w:p>
+      <w:pPr>
+        <w:spacing w:after="120"/>
+        <w:rPr>
+          <w:rFonts w:ascii="Times New Roman" w:hAnsi="Times New Roman"/>
+          <w:sz w:val="22"/>
+          <w:szCs w:val="22"/>
+          <w:lang w:eastAsia="ja-JP"/>
+        </w:rPr>
+      </w:pPr>
+      <w:r>
+        <w:rPr>
+          <w:rFonts w:ascii="Times New Roman" w:hAnsi="Times New Roman"/>
+          <w:sz w:val="22"/>
+          <w:szCs w:val="22"/>
+          <w:lang w:eastAsia="ja-JP"/>
+        </w:rPr>
+        <w:t>Highlight the expertise to execute the plan</w:t>
+      </w:r>
+      <w:r>
+        <w:rPr>
+          <w:rFonts w:ascii="Times New Roman" w:hAnsi="Times New Roman"/>
+          <w:sz w:val="22"/>
+          <w:szCs w:val="22"/>
+          <w:lang w:eastAsia="ja-JP"/>
+        </w:rPr>
+        <w:t>:</w:t>
+      </w:r>
+    </w:p>
+    <w:p>
+      <w:pPr>
+        <w:spacing w:after="120"/>
+        <w:rPr>
+          <w:rFonts w:ascii="Times New Roman" w:hAnsi="Times New Roman"/>
+          <w:sz w:val="22"/>
+          <w:szCs w:val="22"/>
+          <w:lang w:eastAsia="ja-JP"/>
+        </w:rPr>
+      </w:pPr>
+    </w:p>
+    <w:p>
+      <w:pPr>
+        <w:spacing w:after="120"/>
+        <w:rPr>
+          <w:rFonts w:ascii="Times New Roman" w:hAnsi="Times New Roman"/>
+          <w:sz w:val="22"/>
+          <w:szCs w:val="22"/>
+          <w:lang w:eastAsia="ja-JP"/>
+        </w:rPr>
+      </w:pPr>
+      <w:r>
+        <w:rPr>
+          <w:rFonts w:ascii="Times New Roman" w:hAnsi="Times New Roman"/>
+          <w:sz w:val="22"/>
+          <w:szCs w:val="22"/>
+          <w:lang w:eastAsia="ja-JP"/>
+        </w:rPr>
+        <w:t>Expected Outcomes</w:t>
+      </w:r>
+      <w:r>
+        <w:rPr>
+          <w:rFonts w:ascii="Times New Roman" w:hAnsi="Times New Roman"/>
+          <w:sz w:val="22"/>
+          <w:szCs w:val="22"/>
+          <w:lang w:eastAsia="ja-JP"/>
+        </w:rPr>
+        <w:t>:</w:t>
       </w:r>
     </w:p>
     <w:p>
@@ -2940,6 +3153,7 @@
           <w:u w:val="single"/>
           <w:lang w:eastAsia="ja-JP"/>
         </w:rPr>
+        <w:lastRenderedPageBreak/>
         <w:t xml:space="preserve">Training Environment, including Equity, Diversity and Inclusion </w:t>
       </w:r>
       <w:proofErr w:type="gramStart"/>
@@ -3009,8 +3223,6 @@
         </w:rPr>
         <w:t>etc</w:t>
       </w:r>
-      <w:bookmarkStart w:id="0" w:name="_GoBack"/>
-      <w:bookmarkEnd w:id="0"/>
       <w:proofErr w:type="spellEnd"/>
       <w:r>
         <w:rPr>
@@ -3275,7 +3487,7 @@
         <w:sz w:val="18"/>
         <w:szCs w:val="18"/>
       </w:rPr>
-      <w:t>2</w:t>
+      <w:t>3</w:t>
     </w:r>
     <w:r>
       <w:rPr>
@@ -3330,7 +3542,7 @@
         <w:sz w:val="18"/>
         <w:szCs w:val="18"/>
       </w:rPr>
-      <w:t>2</w:t>
+      <w:t>3</w:t>
     </w:r>
     <w:r>
       <w:rPr>
@@ -3457,7 +3669,7 @@
         <w:sz w:val="18"/>
         <w:szCs w:val="18"/>
       </w:rPr>
-      <w:t>2</w:t>
+      <w:t>3</w:t>
     </w:r>
     <w:r>
       <w:rPr>
@@ -9019,7 +9231,7 @@
 </file>
 
 <file path=customXml/itemProps1.xml><?xml version="1.0" encoding="utf-8"?>
-<ds:datastoreItem xmlns:ds="http://schemas.openxmlformats.org/officeDocument/2006/customXml" ds:itemID="{CFD3D60B-937A-4B1C-A4AE-A159E7F5EC08}">
+<ds:datastoreItem xmlns:ds="http://schemas.openxmlformats.org/officeDocument/2006/customXml" ds:itemID="{98FDA5FE-2966-46C2-8BB7-F512BC1F931A}">
   <ds:schemaRefs>
     <ds:schemaRef ds:uri="http://schemas.openxmlformats.org/officeDocument/2006/bibliography"/>
   </ds:schemaRefs>
